--- a/resumes/resume.docx
+++ b/resumes/resume.docx
@@ -20,8 +20,6 @@
           <w:u w:val="none"/>
         </w:rPr>
       </w:pPr>
-      <w:bookmarkStart w:id="0" w:name="_GoBack"/>
-      <w:bookmarkEnd w:id="0"/>
       <w:r>
         <w:rPr>
           <w:rFonts w:ascii="Franklin Gothic Medium" w:hAnsi="Franklin Gothic Medium"/>
@@ -518,6 +516,478 @@
           <w:color w:val="404040" w:themeColor="text1" w:themeTint="BF"/>
         </w:rPr>
       </w:pPr>
+    </w:p>
+    <w:p>
+      <w:pPr>
+        <w:shd w:val="clear" w:color="auto" w:fill="DBE5F1" w:themeFill="accent1" w:themeFillTint="33"/>
+        <w:rPr>
+          <w:rFonts w:ascii="Franklin Gothic Medium" w:hAnsi="Franklin Gothic Medium" w:cs="Arial"/>
+          <w:color w:val="404040" w:themeColor="text1" w:themeTint="BF"/>
+          <w:sz w:val="24"/>
+          <w:szCs w:val="24"/>
+        </w:rPr>
+      </w:pPr>
+      <w:r>
+        <w:rPr>
+          <w:rFonts w:ascii="Franklin Gothic Medium" w:hAnsi="Franklin Gothic Medium" w:cs="Arial"/>
+          <w:color w:val="404040" w:themeColor="text1" w:themeTint="BF"/>
+          <w:sz w:val="24"/>
+          <w:szCs w:val="24"/>
+        </w:rPr>
+        <w:t>Codero Hosting</w:t>
+      </w:r>
+      <w:r>
+        <w:rPr>
+          <w:rFonts w:ascii="Franklin Gothic Medium" w:hAnsi="Franklin Gothic Medium" w:cs="Arial"/>
+          <w:color w:val="404040" w:themeColor="text1" w:themeTint="BF"/>
+          <w:sz w:val="24"/>
+          <w:szCs w:val="24"/>
+        </w:rPr>
+        <w:tab/>
+      </w:r>
+      <w:r>
+        <w:rPr>
+          <w:rFonts w:ascii="Franklin Gothic Medium" w:hAnsi="Franklin Gothic Medium" w:cs="Arial"/>
+          <w:color w:val="404040" w:themeColor="text1" w:themeTint="BF"/>
+          <w:sz w:val="24"/>
+          <w:szCs w:val="24"/>
+        </w:rPr>
+        <w:tab/>
+      </w:r>
+      <w:r>
+        <w:rPr>
+          <w:rFonts w:ascii="Franklin Gothic Medium" w:hAnsi="Franklin Gothic Medium" w:cs="Arial"/>
+          <w:color w:val="404040" w:themeColor="text1" w:themeTint="BF"/>
+          <w:sz w:val="24"/>
+          <w:szCs w:val="24"/>
+        </w:rPr>
+        <w:tab/>
+      </w:r>
+      <w:r>
+        <w:rPr>
+          <w:rFonts w:ascii="Franklin Gothic Medium" w:hAnsi="Franklin Gothic Medium" w:cs="Arial"/>
+          <w:color w:val="404040" w:themeColor="text1" w:themeTint="BF"/>
+          <w:sz w:val="24"/>
+          <w:szCs w:val="24"/>
+        </w:rPr>
+        <w:tab/>
+      </w:r>
+      <w:r>
+        <w:rPr>
+          <w:rFonts w:ascii="Franklin Gothic Medium" w:hAnsi="Franklin Gothic Medium" w:cs="Arial"/>
+          <w:color w:val="404040" w:themeColor="text1" w:themeTint="BF"/>
+          <w:sz w:val="24"/>
+          <w:szCs w:val="24"/>
+        </w:rPr>
+        <w:tab/>
+      </w:r>
+      <w:r>
+        <w:rPr>
+          <w:rFonts w:ascii="Franklin Gothic Medium" w:hAnsi="Franklin Gothic Medium" w:cs="Arial"/>
+          <w:color w:val="404040" w:themeColor="text1" w:themeTint="BF"/>
+          <w:sz w:val="24"/>
+          <w:szCs w:val="24"/>
+        </w:rPr>
+        <w:tab/>
+      </w:r>
+      <w:r>
+        <w:rPr>
+          <w:rFonts w:ascii="Franklin Gothic Medium" w:hAnsi="Franklin Gothic Medium" w:cs="Arial"/>
+          <w:color w:val="404040" w:themeColor="text1" w:themeTint="BF"/>
+          <w:sz w:val="24"/>
+          <w:szCs w:val="24"/>
+        </w:rPr>
+        <w:tab/>
+      </w:r>
+      <w:r>
+        <w:rPr>
+          <w:rFonts w:ascii="Franklin Gothic Medium" w:hAnsi="Franklin Gothic Medium" w:cs="Arial"/>
+          <w:color w:val="404040" w:themeColor="text1" w:themeTint="BF"/>
+          <w:sz w:val="24"/>
+          <w:szCs w:val="24"/>
+        </w:rPr>
+        <w:tab/>
+      </w:r>
+      <w:r>
+        <w:rPr>
+          <w:rFonts w:ascii="Franklin Gothic Medium" w:hAnsi="Franklin Gothic Medium" w:cs="Arial"/>
+          <w:color w:val="404040" w:themeColor="text1" w:themeTint="BF"/>
+          <w:sz w:val="24"/>
+          <w:szCs w:val="24"/>
+        </w:rPr>
+        <w:tab/>
+        <w:t>Dec 2013 – July 2017</w:t>
+      </w:r>
+    </w:p>
+    <w:p>
+      <w:pPr>
+        <w:rPr>
+          <w:rFonts w:ascii="Franklin Gothic Medium" w:hAnsi="Franklin Gothic Medium" w:cs="Arial"/>
+          <w:color w:val="404040" w:themeColor="text1" w:themeTint="BF"/>
+          <w:sz w:val="24"/>
+          <w:szCs w:val="24"/>
+        </w:rPr>
+      </w:pPr>
+      <w:r>
+        <w:rPr>
+          <w:rFonts w:ascii="Franklin Gothic Medium" w:hAnsi="Franklin Gothic Medium" w:cs="Arial"/>
+          <w:b/>
+          <w:noProof/>
+          <w:color w:val="404040" w:themeColor="text1" w:themeTint="BF"/>
+        </w:rPr>
+        <mc:AlternateContent>
+          <mc:Choice Requires="wps">
+            <w:drawing>
+              <wp:anchor distT="0" distB="0" distL="114300" distR="114300" simplePos="0" relativeHeight="251809792" behindDoc="0" locked="0" layoutInCell="1" allowOverlap="1" wp14:anchorId="15A71421" wp14:editId="45BC04F6">
+                <wp:simplePos x="0" y="0"/>
+                <wp:positionH relativeFrom="column">
+                  <wp:posOffset>-13970</wp:posOffset>
+                </wp:positionH>
+                <wp:positionV relativeFrom="paragraph">
+                  <wp:posOffset>111125</wp:posOffset>
+                </wp:positionV>
+                <wp:extent cx="0" cy="276225"/>
+                <wp:effectExtent l="0" t="0" r="19050" b="9525"/>
+                <wp:wrapNone/>
+                <wp:docPr id="1" name="Straight Connector 1"/>
+                <wp:cNvGraphicFramePr/>
+                <a:graphic xmlns:a="http://schemas.openxmlformats.org/drawingml/2006/main">
+                  <a:graphicData uri="http://schemas.microsoft.com/office/word/2010/wordprocessingShape">
+                    <wps:wsp>
+                      <wps:cNvCnPr/>
+                      <wps:spPr>
+                        <a:xfrm>
+                          <a:off x="0" y="0"/>
+                          <a:ext cx="0" cy="276225"/>
+                        </a:xfrm>
+                        <a:prstGeom prst="line">
+                          <a:avLst/>
+                        </a:prstGeom>
+                        <a:ln/>
+                      </wps:spPr>
+                      <wps:style>
+                        <a:lnRef idx="1">
+                          <a:schemeClr val="accent6"/>
+                        </a:lnRef>
+                        <a:fillRef idx="0">
+                          <a:schemeClr val="accent6"/>
+                        </a:fillRef>
+                        <a:effectRef idx="0">
+                          <a:schemeClr val="accent6"/>
+                        </a:effectRef>
+                        <a:fontRef idx="minor">
+                          <a:schemeClr val="tx1"/>
+                        </a:fontRef>
+                      </wps:style>
+                      <wps:bodyPr/>
+                    </wps:wsp>
+                  </a:graphicData>
+                </a:graphic>
+                <wp14:sizeRelH relativeFrom="margin">
+                  <wp14:pctWidth>0</wp14:pctWidth>
+                </wp14:sizeRelH>
+                <wp14:sizeRelV relativeFrom="margin">
+                  <wp14:pctHeight>0</wp14:pctHeight>
+                </wp14:sizeRelV>
+              </wp:anchor>
+            </w:drawing>
+          </mc:Choice>
+          <mc:Fallback>
+            <w:pict>
+              <v:line w14:anchorId="50793BFD" id="Straight Connector 1" o:spid="_x0000_s1026" style="position:absolute;z-index:251809792;visibility:visible;mso-wrap-style:square;mso-width-percent:0;mso-height-percent:0;mso-wrap-distance-left:9pt;mso-wrap-distance-top:0;mso-wrap-distance-right:9pt;mso-wrap-distance-bottom:0;mso-position-horizontal:absolute;mso-position-horizontal-relative:text;mso-position-vertical:absolute;mso-position-vertical-relative:text;mso-width-percent:0;mso-height-percent:0;mso-width-relative:margin;mso-height-relative:margin" from="-1.1pt,8.75pt" to="-1.1pt,30.5pt" o:gfxdata="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" strokecolor="#f68c36 [3049]"/>
+            </w:pict>
+          </mc:Fallback>
+        </mc:AlternateContent>
+      </w:r>
+      <w:r>
+        <w:rPr>
+          <w:rFonts w:ascii="Franklin Gothic Medium" w:hAnsi="Franklin Gothic Medium" w:cs="Arial"/>
+          <w:b/>
+          <w:noProof/>
+          <w:color w:val="404040" w:themeColor="text1" w:themeTint="BF"/>
+        </w:rPr>
+        <mc:AlternateContent>
+          <mc:Choice Requires="wps">
+            <w:drawing>
+              <wp:anchor distT="0" distB="0" distL="114300" distR="114300" simplePos="0" relativeHeight="251808768" behindDoc="0" locked="0" layoutInCell="1" allowOverlap="1" wp14:anchorId="59173C70" wp14:editId="6B76842E">
+                <wp:simplePos x="0" y="0"/>
+                <wp:positionH relativeFrom="column">
+                  <wp:posOffset>-11430</wp:posOffset>
+                </wp:positionH>
+                <wp:positionV relativeFrom="paragraph">
+                  <wp:posOffset>114300</wp:posOffset>
+                </wp:positionV>
+                <wp:extent cx="6523990" cy="0"/>
+                <wp:effectExtent l="0" t="0" r="10160" b="19050"/>
+                <wp:wrapNone/>
+                <wp:docPr id="2" name="Elbow Connector 33"/>
+                <wp:cNvGraphicFramePr/>
+                <a:graphic xmlns:a="http://schemas.openxmlformats.org/drawingml/2006/main">
+                  <a:graphicData uri="http://schemas.microsoft.com/office/word/2010/wordprocessingShape">
+                    <wps:wsp>
+                      <wps:cNvCnPr/>
+                      <wps:spPr>
+                        <a:xfrm rot="10800000" flipV="1">
+                          <a:off x="0" y="0"/>
+                          <a:ext cx="6523990" cy="0"/>
+                        </a:xfrm>
+                        <a:prstGeom prst="bentConnector3">
+                          <a:avLst>
+                            <a:gd name="adj1" fmla="val 50000"/>
+                          </a:avLst>
+                        </a:prstGeom>
+                        <a:ln/>
+                      </wps:spPr>
+                      <wps:style>
+                        <a:lnRef idx="1">
+                          <a:schemeClr val="accent6"/>
+                        </a:lnRef>
+                        <a:fillRef idx="0">
+                          <a:schemeClr val="accent6"/>
+                        </a:fillRef>
+                        <a:effectRef idx="0">
+                          <a:schemeClr val="accent6"/>
+                        </a:effectRef>
+                        <a:fontRef idx="minor">
+                          <a:schemeClr val="tx1"/>
+                        </a:fontRef>
+                      </wps:style>
+                      <wps:bodyPr/>
+                    </wps:wsp>
+                  </a:graphicData>
+                </a:graphic>
+                <wp14:sizeRelH relativeFrom="margin">
+                  <wp14:pctWidth>0</wp14:pctWidth>
+                </wp14:sizeRelH>
+                <wp14:sizeRelV relativeFrom="margin">
+                  <wp14:pctHeight>0</wp14:pctHeight>
+                </wp14:sizeRelV>
+              </wp:anchor>
+            </w:drawing>
+          </mc:Choice>
+          <mc:Fallback>
+            <w:pict>
+              <v:shapetype w14:anchorId="15B43FD1" id="_x0000_t34" coordsize="21600,21600" o:spt="34" o:oned="t" adj="10800" path="m,l@0,0@0,21600,21600,21600e" filled="f">
+                <v:stroke joinstyle="miter"/>
+                <v:formulas>
+                  <v:f eqn="val #0"/>
+                </v:formulas>
+                <v:path arrowok="t" fillok="f" o:connecttype="none"/>
+                <v:handles>
+                  <v:h position="#0,center"/>
+                </v:handles>
+                <o:lock v:ext="edit" shapetype="t"/>
+              </v:shapetype>
+              <v:shape id="Elbow Connector 33" o:spid="_x0000_s1026" type="#_x0000_t34" style="position:absolute;margin-left:-.9pt;margin-top:9pt;width:513.7pt;height:0;rotation:180;flip:y;z-index:251808768;visibility:visible;mso-wrap-style:square;mso-width-percent:0;mso-height-percent:0;mso-wrap-distance-left:9pt;mso-wrap-distance-top:0;mso-wrap-distance-right:9pt;mso-wrap-distance-bottom:0;mso-position-horizontal:absolute;mso-position-horizontal-relative:text;mso-position-vertical:absolute;mso-position-vertical-relative:text;mso-width-percent:0;mso-height-percent:0;mso-width-relative:margin;mso-height-relative:margin" o:gfxdata="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" strokecolor="#f68c36 [3049]"/>
+            </w:pict>
+          </mc:Fallback>
+        </mc:AlternateContent>
+      </w:r>
+    </w:p>
+    <w:p>
+      <w:pPr>
+        <w:rPr>
+          <w:rFonts w:ascii="Franklin Gothic Medium" w:hAnsi="Franklin Gothic Medium" w:cs="Arial"/>
+          <w:color w:val="404040" w:themeColor="text1" w:themeTint="BF"/>
+        </w:rPr>
+      </w:pPr>
+      <w:r>
+        <w:rPr>
+          <w:rFonts w:ascii="Franklin Gothic Medium" w:hAnsi="Franklin Gothic Medium" w:cs="Arial"/>
+          <w:color w:val="404040" w:themeColor="text1" w:themeTint="BF"/>
+        </w:rPr>
+        <w:t xml:space="preserve">  </w:t>
+      </w:r>
+      <w:r>
+        <w:rPr>
+          <w:rFonts w:ascii="Franklin Gothic Medium" w:hAnsi="Franklin Gothic Medium" w:cs="Arial"/>
+          <w:color w:val="404040" w:themeColor="text1" w:themeTint="BF"/>
+        </w:rPr>
+        <w:t>Linux Support Analyst</w:t>
+      </w:r>
+      <w:r>
+        <w:rPr>
+          <w:rFonts w:ascii="Franklin Gothic Medium" w:hAnsi="Franklin Gothic Medium" w:cs="Arial"/>
+          <w:color w:val="404040" w:themeColor="text1" w:themeTint="BF"/>
+        </w:rPr>
+        <w:t xml:space="preserve"> (</w:t>
+      </w:r>
+      <w:proofErr w:type="gramStart"/>
+      <w:r>
+        <w:rPr>
+          <w:rFonts w:ascii="Franklin Gothic Medium" w:hAnsi="Franklin Gothic Medium" w:cs="Arial"/>
+          <w:color w:val="404040" w:themeColor="text1" w:themeTint="BF"/>
+        </w:rPr>
+        <w:t xml:space="preserve">remote)   </w:t>
+      </w:r>
+      <w:proofErr w:type="gramEnd"/>
+      <w:r>
+        <w:rPr>
+          <w:rFonts w:ascii="Franklin Gothic Medium" w:hAnsi="Franklin Gothic Medium" w:cs="Arial"/>
+          <w:color w:val="404040" w:themeColor="text1" w:themeTint="BF"/>
+        </w:rPr>
+        <w:t xml:space="preserve">     </w:t>
+      </w:r>
+      <w:r>
+        <w:rPr>
+          <w:rFonts w:ascii="Franklin Gothic Medium" w:hAnsi="Franklin Gothic Medium" w:cs="Arial"/>
+          <w:color w:val="404040" w:themeColor="text1" w:themeTint="BF"/>
+        </w:rPr>
+        <w:tab/>
+      </w:r>
+      <w:r>
+        <w:rPr>
+          <w:rFonts w:ascii="Franklin Gothic Medium" w:hAnsi="Franklin Gothic Medium" w:cs="Arial"/>
+          <w:color w:val="404040" w:themeColor="text1" w:themeTint="BF"/>
+        </w:rPr>
+        <w:tab/>
+      </w:r>
+      <w:r>
+        <w:rPr>
+          <w:rFonts w:ascii="Franklin Gothic Medium" w:hAnsi="Franklin Gothic Medium" w:cs="Arial"/>
+          <w:color w:val="404040" w:themeColor="text1" w:themeTint="BF"/>
+        </w:rPr>
+        <w:tab/>
+      </w:r>
+      <w:r>
+        <w:rPr>
+          <w:rFonts w:ascii="Franklin Gothic Medium" w:hAnsi="Franklin Gothic Medium" w:cs="Arial"/>
+          <w:color w:val="404040" w:themeColor="text1" w:themeTint="BF"/>
+        </w:rPr>
+        <w:tab/>
+      </w:r>
+      <w:r>
+        <w:rPr>
+          <w:rFonts w:ascii="Franklin Gothic Medium" w:hAnsi="Franklin Gothic Medium" w:cs="Arial"/>
+          <w:color w:val="404040" w:themeColor="text1" w:themeTint="BF"/>
+        </w:rPr>
+        <w:tab/>
+      </w:r>
+      <w:r>
+        <w:rPr>
+          <w:rFonts w:ascii="Franklin Gothic Medium" w:hAnsi="Franklin Gothic Medium" w:cs="Arial"/>
+          <w:color w:val="404040" w:themeColor="text1" w:themeTint="BF"/>
+        </w:rPr>
+        <w:tab/>
+        <w:t xml:space="preserve">                      </w:t>
+      </w:r>
+      <w:r>
+        <w:rPr>
+          <w:rFonts w:ascii="Franklin Gothic Medium" w:hAnsi="Franklin Gothic Medium" w:cs="Arial"/>
+          <w:color w:val="404040" w:themeColor="text1" w:themeTint="BF"/>
+        </w:rPr>
+        <w:t>Dec 2013 — Jun 2015</w:t>
+      </w:r>
+    </w:p>
+    <w:p>
+      <w:pPr>
+        <w:pStyle w:val="ListParagraph"/>
+        <w:numPr>
+          <w:ilvl w:val="0"/>
+          <w:numId w:val="7"/>
+        </w:numPr>
+        <w:rPr>
+          <w:rFonts w:ascii="Franklin Gothic Medium" w:hAnsi="Franklin Gothic Medium" w:cs="Arial"/>
+          <w:color w:val="404040" w:themeColor="text1" w:themeTint="BF"/>
+        </w:rPr>
+      </w:pPr>
+      <w:r>
+        <w:rPr>
+          <w:rFonts w:ascii="Franklin Gothic Medium" w:hAnsi="Franklin Gothic Medium" w:cs="Arial"/>
+          <w:color w:val="404040" w:themeColor="text1" w:themeTint="BF"/>
+        </w:rPr>
+        <w:t>Supported Customers via Phone, Live Chat, and Support Tickets.</w:t>
+      </w:r>
+    </w:p>
+    <w:p>
+      <w:pPr>
+        <w:numPr>
+          <w:ilvl w:val="0"/>
+          <w:numId w:val="7"/>
+        </w:numPr>
+        <w:spacing w:before="100" w:beforeAutospacing="1" w:after="30"/>
+        <w:rPr>
+          <w:rFonts w:ascii="Franklin Gothic Medium" w:hAnsi="Franklin Gothic Medium" w:cs="Open Sans"/>
+          <w:color w:val="292F33"/>
+        </w:rPr>
+      </w:pPr>
+      <w:r>
+        <w:rPr>
+          <w:rFonts w:ascii="Franklin Gothic Medium" w:hAnsi="Franklin Gothic Medium" w:cs="Open Sans"/>
+          <w:color w:val="292F33"/>
+        </w:rPr>
+        <w:t>Support Operating systems that are based on Linux &amp; Windows.</w:t>
+      </w:r>
+      <w:bookmarkStart w:id="0" w:name="_GoBack"/>
+      <w:bookmarkEnd w:id="0"/>
+    </w:p>
+    <w:p>
+      <w:pPr>
+        <w:pStyle w:val="ListParagraph"/>
+        <w:numPr>
+          <w:ilvl w:val="0"/>
+          <w:numId w:val="7"/>
+        </w:numPr>
+        <w:rPr>
+          <w:rFonts w:ascii="Franklin Gothic Medium" w:hAnsi="Franklin Gothic Medium" w:cs="Arial"/>
+          <w:color w:val="404040" w:themeColor="text1" w:themeTint="BF"/>
+        </w:rPr>
+      </w:pPr>
+      <w:r>
+        <w:rPr>
+          <w:rFonts w:ascii="Franklin Gothic Medium" w:hAnsi="Franklin Gothic Medium" w:cs="Arial"/>
+          <w:color w:val="404040" w:themeColor="text1" w:themeTint="BF"/>
+        </w:rPr>
+        <w:t>Provided server-side support for hosting services.</w:t>
+      </w:r>
+    </w:p>
+    <w:p>
+      <w:pPr>
+        <w:pStyle w:val="ListParagraph"/>
+        <w:numPr>
+          <w:ilvl w:val="0"/>
+          <w:numId w:val="7"/>
+        </w:numPr>
+        <w:rPr>
+          <w:rFonts w:ascii="Franklin Gothic Medium" w:hAnsi="Franklin Gothic Medium" w:cs="Arial"/>
+          <w:color w:val="404040" w:themeColor="text1" w:themeTint="BF"/>
+        </w:rPr>
+      </w:pPr>
+      <w:r>
+        <w:rPr>
+          <w:rFonts w:ascii="Franklin Gothic Medium" w:hAnsi="Franklin Gothic Medium" w:cs="Arial"/>
+          <w:color w:val="404040" w:themeColor="text1" w:themeTint="BF"/>
+        </w:rPr>
+        <w:t xml:space="preserve">Review abusive accounts and proceed accordingly and </w:t>
+      </w:r>
+      <w:r>
+        <w:rPr>
+          <w:rFonts w:ascii="Franklin Gothic Medium" w:hAnsi="Franklin Gothic Medium" w:cs="Arial"/>
+          <w:color w:val="404040" w:themeColor="text1" w:themeTint="BF"/>
+        </w:rPr>
+        <w:t>w</w:t>
+      </w:r>
+      <w:r>
+        <w:rPr>
+          <w:rFonts w:ascii="Franklin Gothic Medium" w:hAnsi="Franklin Gothic Medium" w:cs="Arial"/>
+          <w:color w:val="404040" w:themeColor="text1" w:themeTint="BF"/>
+        </w:rPr>
+        <w:t>ork</w:t>
+      </w:r>
+      <w:r>
+        <w:rPr>
+          <w:rFonts w:ascii="Franklin Gothic Medium" w:hAnsi="Franklin Gothic Medium" w:cs="Arial"/>
+          <w:color w:val="404040" w:themeColor="text1" w:themeTint="BF"/>
+        </w:rPr>
+        <w:t>ed</w:t>
+      </w:r>
+      <w:r>
+        <w:rPr>
+          <w:rFonts w:ascii="Franklin Gothic Medium" w:hAnsi="Franklin Gothic Medium" w:cs="Arial"/>
+          <w:color w:val="404040" w:themeColor="text1" w:themeTint="BF"/>
+        </w:rPr>
+        <w:t xml:space="preserve"> with 3rd party abuse companies to take down malicious sites.</w:t>
+      </w:r>
     </w:p>
     <w:p>
       <w:pPr>
@@ -1701,7 +2171,8 @@
           <w:rFonts w:ascii="Franklin Gothic Medium" w:hAnsi="Franklin Gothic Medium"/>
           <w:color w:val="404040" w:themeColor="text1" w:themeTint="BF"/>
         </w:rPr>
-        <w:t>LPIC-1, LPI - 2017</w:t>
+        <w:lastRenderedPageBreak/>
+        <w:t>SAA, AWS - 2019</w:t>
       </w:r>
     </w:p>
     <w:p>
@@ -1721,7 +2192,7 @@
           <w:rFonts w:ascii="Franklin Gothic Medium" w:hAnsi="Franklin Gothic Medium"/>
           <w:color w:val="404040" w:themeColor="text1" w:themeTint="BF"/>
         </w:rPr>
-        <w:t>Linux+, CompTIA – 2017</w:t>
+        <w:t>LPIC-1, LPI - 2017</w:t>
       </w:r>
     </w:p>
     <w:p>
@@ -1741,7 +2212,7 @@
           <w:rFonts w:ascii="Franklin Gothic Medium" w:hAnsi="Franklin Gothic Medium"/>
           <w:color w:val="404040" w:themeColor="text1" w:themeTint="BF"/>
         </w:rPr>
-        <w:t>Collegiate Cyber Defense Competition, National CCDC - 2013</w:t>
+        <w:t>Linux+, CompTIA – 2017</w:t>
       </w:r>
     </w:p>
     <w:sectPr>
@@ -2376,6 +2847,155 @@
     </w:lvl>
   </w:abstractNum>
   <w:abstractNum w:abstractNumId="5" w15:restartNumberingAfterBreak="0">
+    <w:nsid w:val="20ED4D03"/>
+    <w:multiLevelType w:val="multilevel"/>
+    <w:tmpl w:val="73109F62"/>
+    <w:lvl w:ilvl="0">
+      <w:start w:val="1"/>
+      <w:numFmt w:val="bullet"/>
+      <w:lvlText w:val=""/>
+      <w:lvlJc w:val="left"/>
+      <w:pPr>
+        <w:tabs>
+          <w:tab w:val="num" w:pos="720"/>
+        </w:tabs>
+        <w:ind w:left="720" w:hanging="360"/>
+      </w:pPr>
+      <w:rPr>
+        <w:rFonts w:ascii="Symbol" w:hAnsi="Symbol" w:hint="default"/>
+        <w:sz w:val="20"/>
+      </w:rPr>
+    </w:lvl>
+    <w:lvl w:ilvl="1" w:tentative="1">
+      <w:start w:val="1"/>
+      <w:numFmt w:val="bullet"/>
+      <w:lvlText w:val="o"/>
+      <w:lvlJc w:val="left"/>
+      <w:pPr>
+        <w:tabs>
+          <w:tab w:val="num" w:pos="1440"/>
+        </w:tabs>
+        <w:ind w:left="1440" w:hanging="360"/>
+      </w:pPr>
+      <w:rPr>
+        <w:rFonts w:ascii="Courier New" w:hAnsi="Courier New" w:hint="default"/>
+        <w:sz w:val="20"/>
+      </w:rPr>
+    </w:lvl>
+    <w:lvl w:ilvl="2" w:tentative="1">
+      <w:start w:val="1"/>
+      <w:numFmt w:val="bullet"/>
+      <w:lvlText w:val=""/>
+      <w:lvlJc w:val="left"/>
+      <w:pPr>
+        <w:tabs>
+          <w:tab w:val="num" w:pos="2160"/>
+        </w:tabs>
+        <w:ind w:left="2160" w:hanging="360"/>
+      </w:pPr>
+      <w:rPr>
+        <w:rFonts w:ascii="Wingdings" w:hAnsi="Wingdings" w:hint="default"/>
+        <w:sz w:val="20"/>
+      </w:rPr>
+    </w:lvl>
+    <w:lvl w:ilvl="3" w:tentative="1">
+      <w:start w:val="1"/>
+      <w:numFmt w:val="bullet"/>
+      <w:lvlText w:val=""/>
+      <w:lvlJc w:val="left"/>
+      <w:pPr>
+        <w:tabs>
+          <w:tab w:val="num" w:pos="2880"/>
+        </w:tabs>
+        <w:ind w:left="2880" w:hanging="360"/>
+      </w:pPr>
+      <w:rPr>
+        <w:rFonts w:ascii="Wingdings" w:hAnsi="Wingdings" w:hint="default"/>
+        <w:sz w:val="20"/>
+      </w:rPr>
+    </w:lvl>
+    <w:lvl w:ilvl="4" w:tentative="1">
+      <w:start w:val="1"/>
+      <w:numFmt w:val="bullet"/>
+      <w:lvlText w:val=""/>
+      <w:lvlJc w:val="left"/>
+      <w:pPr>
+        <w:tabs>
+          <w:tab w:val="num" w:pos="3600"/>
+        </w:tabs>
+        <w:ind w:left="3600" w:hanging="360"/>
+      </w:pPr>
+      <w:rPr>
+        <w:rFonts w:ascii="Wingdings" w:hAnsi="Wingdings" w:hint="default"/>
+        <w:sz w:val="20"/>
+      </w:rPr>
+    </w:lvl>
+    <w:lvl w:ilvl="5" w:tentative="1">
+      <w:start w:val="1"/>
+      <w:numFmt w:val="bullet"/>
+      <w:lvlText w:val=""/>
+      <w:lvlJc w:val="left"/>
+      <w:pPr>
+        <w:tabs>
+          <w:tab w:val="num" w:pos="4320"/>
+        </w:tabs>
+        <w:ind w:left="4320" w:hanging="360"/>
+      </w:pPr>
+      <w:rPr>
+        <w:rFonts w:ascii="Wingdings" w:hAnsi="Wingdings" w:hint="default"/>
+        <w:sz w:val="20"/>
+      </w:rPr>
+    </w:lvl>
+    <w:lvl w:ilvl="6" w:tentative="1">
+      <w:start w:val="1"/>
+      <w:numFmt w:val="bullet"/>
+      <w:lvlText w:val=""/>
+      <w:lvlJc w:val="left"/>
+      <w:pPr>
+        <w:tabs>
+          <w:tab w:val="num" w:pos="5040"/>
+        </w:tabs>
+        <w:ind w:left="5040" w:hanging="360"/>
+      </w:pPr>
+      <w:rPr>
+        <w:rFonts w:ascii="Wingdings" w:hAnsi="Wingdings" w:hint="default"/>
+        <w:sz w:val="20"/>
+      </w:rPr>
+    </w:lvl>
+    <w:lvl w:ilvl="7" w:tentative="1">
+      <w:start w:val="1"/>
+      <w:numFmt w:val="bullet"/>
+      <w:lvlText w:val=""/>
+      <w:lvlJc w:val="left"/>
+      <w:pPr>
+        <w:tabs>
+          <w:tab w:val="num" w:pos="5760"/>
+        </w:tabs>
+        <w:ind w:left="5760" w:hanging="360"/>
+      </w:pPr>
+      <w:rPr>
+        <w:rFonts w:ascii="Wingdings" w:hAnsi="Wingdings" w:hint="default"/>
+        <w:sz w:val="20"/>
+      </w:rPr>
+    </w:lvl>
+    <w:lvl w:ilvl="8" w:tentative="1">
+      <w:start w:val="1"/>
+      <w:numFmt w:val="bullet"/>
+      <w:lvlText w:val=""/>
+      <w:lvlJc w:val="left"/>
+      <w:pPr>
+        <w:tabs>
+          <w:tab w:val="num" w:pos="6480"/>
+        </w:tabs>
+        <w:ind w:left="6480" w:hanging="360"/>
+      </w:pPr>
+      <w:rPr>
+        <w:rFonts w:ascii="Wingdings" w:hAnsi="Wingdings" w:hint="default"/>
+        <w:sz w:val="20"/>
+      </w:rPr>
+    </w:lvl>
+  </w:abstractNum>
+  <w:abstractNum w:abstractNumId="6" w15:restartNumberingAfterBreak="0">
     <w:nsid w:val="4B9A1268"/>
     <w:multiLevelType w:val="hybridMultilevel"/>
     <w:tmpl w:val="B712A7D8"/>
@@ -2488,7 +3108,7 @@
       </w:rPr>
     </w:lvl>
   </w:abstractNum>
-  <w:abstractNum w:abstractNumId="6" w15:restartNumberingAfterBreak="0">
+  <w:abstractNum w:abstractNumId="7" w15:restartNumberingAfterBreak="0">
     <w:nsid w:val="66B75600"/>
     <w:multiLevelType w:val="singleLevel"/>
     <w:tmpl w:val="EBBC44FA"/>
@@ -2509,7 +3129,7 @@
       </w:rPr>
     </w:lvl>
   </w:abstractNum>
-  <w:abstractNum w:abstractNumId="7" w15:restartNumberingAfterBreak="0">
+  <w:abstractNum w:abstractNumId="8" w15:restartNumberingAfterBreak="0">
     <w:nsid w:val="73F24BC0"/>
     <w:multiLevelType w:val="hybridMultilevel"/>
     <w:tmpl w:val="941C8536"/>
@@ -2622,7 +3242,7 @@
       </w:rPr>
     </w:lvl>
   </w:abstractNum>
-  <w:abstractNum w:abstractNumId="8" w15:restartNumberingAfterBreak="0">
+  <w:abstractNum w:abstractNumId="9" w15:restartNumberingAfterBreak="0">
     <w:nsid w:val="7B05549E"/>
     <w:multiLevelType w:val="hybridMultilevel"/>
     <w:tmpl w:val="CA967A62"/>
@@ -2764,25 +3384,28 @@
     </w:lvl>
   </w:abstractNum>
   <w:num w:numId="1">
-    <w:abstractNumId w:val="6"/>
+    <w:abstractNumId w:val="7"/>
   </w:num>
   <w:num w:numId="2">
-    <w:abstractNumId w:val="8"/>
+    <w:abstractNumId w:val="9"/>
   </w:num>
   <w:num w:numId="3">
-    <w:abstractNumId w:val="5"/>
+    <w:abstractNumId w:val="6"/>
   </w:num>
   <w:num w:numId="4">
     <w:abstractNumId w:val="4"/>
   </w:num>
   <w:num w:numId="5">
-    <w:abstractNumId w:val="7"/>
+    <w:abstractNumId w:val="8"/>
   </w:num>
   <w:num w:numId="6">
     <w:abstractNumId w:val="2"/>
   </w:num>
   <w:num w:numId="7">
     <w:abstractNumId w:val="3"/>
+  </w:num>
+  <w:num w:numId="8">
+    <w:abstractNumId w:val="5"/>
   </w:num>
   <w:numIdMacAtCleanup w:val="7"/>
 </w:numbering>
@@ -4195,21 +4818,6 @@
 </file>
 
 <file path=customXml/item1.xml><?xml version="1.0" encoding="utf-8"?>
-<?mso-contentType ?>
-<FormTemplates xmlns="http://schemas.microsoft.com/sharepoint/v3/contenttype/forms">
-  <Display>DocumentLibraryForm</Display>
-  <Edit>DocumentLibraryForm</Edit>
-  <New>DocumentLibraryForm</New>
-</FormTemplates>
-</file>
-
-<file path=customXml/item2.xml><?xml version="1.0" encoding="utf-8"?>
-<p:properties xmlns:p="http://schemas.microsoft.com/office/2006/metadata/properties" xmlns:xsi="http://www.w3.org/2001/XMLSchema-instance">
-  <documentManagement/>
-</p:properties>
-</file>
-
-<file path=customXml/item3.xml><?xml version="1.0" encoding="utf-8"?>
 <ct:contentTypeSchema xmlns:ct="http://schemas.microsoft.com/office/2006/metadata/contentType" xmlns:ma="http://schemas.microsoft.com/office/2006/metadata/properties/metaAttributes" ct:_="" ma:_="" ma:contentTypeName="Document" ma:contentTypeID="0x010100C0AD66B988A2004C941D0FE024CCBF4E" ma:contentTypeVersion="0" ma:contentTypeDescription="Create a new document." ma:contentTypeScope="" ma:versionID="5591a011bc5ec23641afab51ace5f948">
   <xsd:schema xmlns:xsd="http://www.w3.org/2001/XMLSchema" xmlns:p="http://schemas.microsoft.com/office/2006/metadata/properties" targetNamespace="http://schemas.microsoft.com/office/2006/metadata/properties" ma:root="true" ma:fieldsID="4aeb20c0e3442673af7ee10786458764">
     <xsd:element name="properties">
@@ -4258,27 +4866,26 @@
 </ct:contentTypeSchema>
 </file>
 
+<file path=customXml/item2.xml><?xml version="1.0" encoding="utf-8"?>
+<p:properties xmlns:p="http://schemas.microsoft.com/office/2006/metadata/properties" xmlns:xsi="http://www.w3.org/2001/XMLSchema-instance">
+  <documentManagement/>
+</p:properties>
+</file>
+
+<file path=customXml/item3.xml><?xml version="1.0" encoding="utf-8"?>
+<?mso-contentType ?>
+<FormTemplates xmlns="http://schemas.microsoft.com/sharepoint/v3/contenttype/forms">
+  <Display>DocumentLibraryForm</Display>
+  <Edit>DocumentLibraryForm</Edit>
+  <New>DocumentLibraryForm</New>
+</FormTemplates>
+</file>
+
 <file path=customXml/item4.xml><?xml version="1.0" encoding="utf-8"?>
 <b:Sources xmlns:b="http://schemas.openxmlformats.org/officeDocument/2006/bibliography" xmlns="http://schemas.openxmlformats.org/officeDocument/2006/bibliography" SelectedStyle="\APA.XSL" StyleName="APA"/>
 </file>
 
 <file path=customXml/itemProps1.xml><?xml version="1.0" encoding="utf-8"?>
-<ds:datastoreItem xmlns:ds="http://schemas.openxmlformats.org/officeDocument/2006/customXml" ds:itemID="{6C7CADFB-58F1-4CC9-8EBA-A2E2D135B307}">
-  <ds:schemaRefs>
-    <ds:schemaRef ds:uri="http://schemas.microsoft.com/sharepoint/v3/contenttype/forms"/>
-  </ds:schemaRefs>
-</ds:datastoreItem>
-</file>
-
-<file path=customXml/itemProps2.xml><?xml version="1.0" encoding="utf-8"?>
-<ds:datastoreItem xmlns:ds="http://schemas.openxmlformats.org/officeDocument/2006/customXml" ds:itemID="{B0DB3B4D-DE8D-4096-91D4-40E09B55B708}">
-  <ds:schemaRefs>
-    <ds:schemaRef ds:uri="http://schemas.microsoft.com/office/2006/metadata/properties"/>
-  </ds:schemaRefs>
-</ds:datastoreItem>
-</file>
-
-<file path=customXml/itemProps3.xml><?xml version="1.0" encoding="utf-8"?>
 <ds:datastoreItem xmlns:ds="http://schemas.openxmlformats.org/officeDocument/2006/customXml" ds:itemID="{21510488-6CEF-418D-AE36-53AEF30903D6}">
   <ds:schemaRefs>
     <ds:schemaRef ds:uri="http://schemas.microsoft.com/office/2006/metadata/contentType"/>
@@ -4293,8 +4900,24 @@
 </ds:datastoreItem>
 </file>
 
+<file path=customXml/itemProps2.xml><?xml version="1.0" encoding="utf-8"?>
+<ds:datastoreItem xmlns:ds="http://schemas.openxmlformats.org/officeDocument/2006/customXml" ds:itemID="{B0DB3B4D-DE8D-4096-91D4-40E09B55B708}">
+  <ds:schemaRefs>
+    <ds:schemaRef ds:uri="http://schemas.microsoft.com/office/2006/metadata/properties"/>
+  </ds:schemaRefs>
+</ds:datastoreItem>
+</file>
+
+<file path=customXml/itemProps3.xml><?xml version="1.0" encoding="utf-8"?>
+<ds:datastoreItem xmlns:ds="http://schemas.openxmlformats.org/officeDocument/2006/customXml" ds:itemID="{6C7CADFB-58F1-4CC9-8EBA-A2E2D135B307}">
+  <ds:schemaRefs>
+    <ds:schemaRef ds:uri="http://schemas.microsoft.com/sharepoint/v3/contenttype/forms"/>
+  </ds:schemaRefs>
+</ds:datastoreItem>
+</file>
+
 <file path=customXml/itemProps4.xml><?xml version="1.0" encoding="utf-8"?>
-<ds:datastoreItem xmlns:ds="http://schemas.openxmlformats.org/officeDocument/2006/customXml" ds:itemID="{E7ED2965-9A53-4B12-8183-C9CBBB316410}">
+<ds:datastoreItem xmlns:ds="http://schemas.openxmlformats.org/officeDocument/2006/customXml" ds:itemID="{723EA132-E15E-4158-9EB2-17FA33E86D1A}">
   <ds:schemaRefs>
     <ds:schemaRef ds:uri="http://schemas.openxmlformats.org/officeDocument/2006/bibliography"/>
   </ds:schemaRefs>

--- a/resumes/resume.docx
+++ b/resumes/resume.docx
@@ -588,7 +588,7 @@
           <w:sz w:val="24"/>
           <w:szCs w:val="24"/>
         </w:rPr>
-        <w:tab/>
+        <w:t xml:space="preserve"> </w:t>
       </w:r>
       <w:r>
         <w:rPr>
@@ -616,7 +616,60 @@
           <w:szCs w:val="24"/>
         </w:rPr>
         <w:tab/>
-        <w:t>Dec 2013 – July 2017</w:t>
+      </w:r>
+      <w:r>
+        <w:rPr>
+          <w:rFonts w:ascii="Franklin Gothic Medium" w:hAnsi="Franklin Gothic Medium" w:cs="Arial"/>
+          <w:color w:val="404040" w:themeColor="text1" w:themeTint="BF"/>
+          <w:sz w:val="24"/>
+          <w:szCs w:val="24"/>
+        </w:rPr>
+        <w:tab/>
+      </w:r>
+      <w:r>
+        <w:rPr>
+          <w:rFonts w:ascii="Franklin Gothic Medium" w:hAnsi="Franklin Gothic Medium" w:cs="Arial"/>
+          <w:color w:val="404040" w:themeColor="text1" w:themeTint="BF"/>
+          <w:sz w:val="24"/>
+          <w:szCs w:val="24"/>
+        </w:rPr>
+        <w:t xml:space="preserve">    Jan</w:t>
+      </w:r>
+      <w:r>
+        <w:rPr>
+          <w:rFonts w:ascii="Franklin Gothic Medium" w:hAnsi="Franklin Gothic Medium" w:cs="Arial"/>
+          <w:color w:val="404040" w:themeColor="text1" w:themeTint="BF"/>
+          <w:sz w:val="24"/>
+          <w:szCs w:val="24"/>
+        </w:rPr>
+        <w:t xml:space="preserve"> </w:t>
+      </w:r>
+      <w:r>
+        <w:rPr>
+          <w:rFonts w:ascii="Franklin Gothic Medium" w:hAnsi="Franklin Gothic Medium" w:cs="Arial"/>
+          <w:color w:val="404040" w:themeColor="text1" w:themeTint="BF"/>
+          <w:sz w:val="24"/>
+          <w:szCs w:val="24"/>
+        </w:rPr>
+        <w:t>2018</w:t>
+      </w:r>
+      <w:r>
+        <w:rPr>
+          <w:rFonts w:ascii="Franklin Gothic Medium" w:hAnsi="Franklin Gothic Medium" w:cs="Arial"/>
+          <w:color w:val="404040" w:themeColor="text1" w:themeTint="BF"/>
+          <w:sz w:val="24"/>
+          <w:szCs w:val="24"/>
+        </w:rPr>
+        <w:t xml:space="preserve"> – </w:t>
+      </w:r>
+      <w:r>
+        <w:rPr>
+          <w:rFonts w:ascii="Franklin Gothic Medium" w:hAnsi="Franklin Gothic Medium" w:cs="Arial"/>
+          <w:color w:val="404040" w:themeColor="text1" w:themeTint="BF"/>
+          <w:sz w:val="24"/>
+          <w:szCs w:val="24"/>
+        </w:rPr>
+        <w:t>Present</w:t>
       </w:r>
     </w:p>
     <w:p>
@@ -803,30 +856,21 @@
           <w:rFonts w:ascii="Franklin Gothic Medium" w:hAnsi="Franklin Gothic Medium" w:cs="Arial"/>
           <w:color w:val="404040" w:themeColor="text1" w:themeTint="BF"/>
         </w:rPr>
-        <w:t>Linux Support Analyst</w:t>
-      </w:r>
-      <w:r>
-        <w:rPr>
-          <w:rFonts w:ascii="Franklin Gothic Medium" w:hAnsi="Franklin Gothic Medium" w:cs="Arial"/>
-          <w:color w:val="404040" w:themeColor="text1" w:themeTint="BF"/>
-        </w:rPr>
-        <w:t xml:space="preserve"> (</w:t>
-      </w:r>
-      <w:proofErr w:type="gramStart"/>
-      <w:r>
-        <w:rPr>
-          <w:rFonts w:ascii="Franklin Gothic Medium" w:hAnsi="Franklin Gothic Medium" w:cs="Arial"/>
-          <w:color w:val="404040" w:themeColor="text1" w:themeTint="BF"/>
-        </w:rPr>
-        <w:t xml:space="preserve">remote)   </w:t>
-      </w:r>
-      <w:proofErr w:type="gramEnd"/>
-      <w:r>
-        <w:rPr>
-          <w:rFonts w:ascii="Franklin Gothic Medium" w:hAnsi="Franklin Gothic Medium" w:cs="Arial"/>
-          <w:color w:val="404040" w:themeColor="text1" w:themeTint="BF"/>
-        </w:rPr>
-        <w:t xml:space="preserve">     </w:t>
+        <w:t>Technical</w:t>
+      </w:r>
+      <w:r>
+        <w:rPr>
+          <w:rFonts w:ascii="Franklin Gothic Medium" w:hAnsi="Franklin Gothic Medium" w:cs="Arial"/>
+          <w:color w:val="404040" w:themeColor="text1" w:themeTint="BF"/>
+        </w:rPr>
+        <w:t xml:space="preserve"> Support Analyst</w:t>
+      </w:r>
+      <w:r>
+        <w:rPr>
+          <w:rFonts w:ascii="Franklin Gothic Medium" w:hAnsi="Franklin Gothic Medium" w:cs="Arial"/>
+          <w:color w:val="404040" w:themeColor="text1" w:themeTint="BF"/>
+        </w:rPr>
+        <w:t xml:space="preserve">         </w:t>
       </w:r>
       <w:r>
         <w:rPr>
@@ -876,7 +920,35 @@
           <w:rFonts w:ascii="Franklin Gothic Medium" w:hAnsi="Franklin Gothic Medium" w:cs="Arial"/>
           <w:color w:val="404040" w:themeColor="text1" w:themeTint="BF"/>
         </w:rPr>
-        <w:t>Dec 2013 — Jun 2015</w:t>
+        <w:t xml:space="preserve">                  Jan</w:t>
+      </w:r>
+      <w:r>
+        <w:rPr>
+          <w:rFonts w:ascii="Franklin Gothic Medium" w:hAnsi="Franklin Gothic Medium" w:cs="Arial"/>
+          <w:color w:val="404040" w:themeColor="text1" w:themeTint="BF"/>
+        </w:rPr>
+        <w:t xml:space="preserve"> 201</w:t>
+      </w:r>
+      <w:r>
+        <w:rPr>
+          <w:rFonts w:ascii="Franklin Gothic Medium" w:hAnsi="Franklin Gothic Medium" w:cs="Arial"/>
+          <w:color w:val="404040" w:themeColor="text1" w:themeTint="BF"/>
+        </w:rPr>
+        <w:t>8</w:t>
+      </w:r>
+      <w:r>
+        <w:rPr>
+          <w:rFonts w:ascii="Franklin Gothic Medium" w:hAnsi="Franklin Gothic Medium" w:cs="Arial"/>
+          <w:color w:val="404040" w:themeColor="text1" w:themeTint="BF"/>
+        </w:rPr>
+        <w:t xml:space="preserve"> — </w:t>
+      </w:r>
+      <w:r>
+        <w:rPr>
+          <w:rFonts w:ascii="Franklin Gothic Medium" w:hAnsi="Franklin Gothic Medium" w:cs="Arial"/>
+          <w:color w:val="404040" w:themeColor="text1" w:themeTint="BF"/>
+        </w:rPr>
+        <w:t>Present</w:t>
       </w:r>
     </w:p>
     <w:p>
@@ -918,8 +990,6 @@
         </w:rPr>
         <w:t>Support Operating systems that are based on Linux &amp; Windows.</w:t>
       </w:r>
-      <w:bookmarkStart w:id="0" w:name="_GoBack"/>
-      <w:bookmarkEnd w:id="0"/>
     </w:p>
     <w:p>
       <w:pPr>
@@ -938,7 +1008,14 @@
           <w:rFonts w:ascii="Franklin Gothic Medium" w:hAnsi="Franklin Gothic Medium" w:cs="Arial"/>
           <w:color w:val="404040" w:themeColor="text1" w:themeTint="BF"/>
         </w:rPr>
-        <w:t>Provided server-side support for hosting services.</w:t>
+        <w:t>Support cPanel/WHM &amp; Plesk control panels</w:t>
+      </w:r>
+      <w:r>
+        <w:rPr>
+          <w:rFonts w:ascii="Franklin Gothic Medium" w:hAnsi="Franklin Gothic Medium" w:cs="Arial"/>
+          <w:color w:val="404040" w:themeColor="text1" w:themeTint="BF"/>
+        </w:rPr>
+        <w:t>.</w:t>
       </w:r>
     </w:p>
     <w:p>
@@ -958,35 +1035,7 @@
           <w:rFonts w:ascii="Franklin Gothic Medium" w:hAnsi="Franklin Gothic Medium" w:cs="Arial"/>
           <w:color w:val="404040" w:themeColor="text1" w:themeTint="BF"/>
         </w:rPr>
-        <w:t xml:space="preserve">Review abusive accounts and proceed accordingly and </w:t>
-      </w:r>
-      <w:r>
-        <w:rPr>
-          <w:rFonts w:ascii="Franklin Gothic Medium" w:hAnsi="Franklin Gothic Medium" w:cs="Arial"/>
-          <w:color w:val="404040" w:themeColor="text1" w:themeTint="BF"/>
-        </w:rPr>
-        <w:t>w</w:t>
-      </w:r>
-      <w:r>
-        <w:rPr>
-          <w:rFonts w:ascii="Franklin Gothic Medium" w:hAnsi="Franklin Gothic Medium" w:cs="Arial"/>
-          <w:color w:val="404040" w:themeColor="text1" w:themeTint="BF"/>
-        </w:rPr>
-        <w:t>ork</w:t>
-      </w:r>
-      <w:r>
-        <w:rPr>
-          <w:rFonts w:ascii="Franklin Gothic Medium" w:hAnsi="Franklin Gothic Medium" w:cs="Arial"/>
-          <w:color w:val="404040" w:themeColor="text1" w:themeTint="BF"/>
-        </w:rPr>
-        <w:t>ed</w:t>
-      </w:r>
-      <w:r>
-        <w:rPr>
-          <w:rFonts w:ascii="Franklin Gothic Medium" w:hAnsi="Franklin Gothic Medium" w:cs="Arial"/>
-          <w:color w:val="404040" w:themeColor="text1" w:themeTint="BF"/>
-        </w:rPr>
-        <w:t xml:space="preserve"> with 3rd party abuse companies to take down malicious sites.</w:t>
+        <w:t>Troubleshoot multitude of issues and services.</w:t>
       </w:r>
     </w:p>
     <w:p>
@@ -1529,7 +1578,23 @@
           <w:rFonts w:ascii="Franklin Gothic Medium" w:hAnsi="Franklin Gothic Medium" w:cs="Arial"/>
           <w:color w:val="404040" w:themeColor="text1" w:themeTint="BF"/>
         </w:rPr>
-        <w:t xml:space="preserve"> (remote)        </w:t>
+        <w:t xml:space="preserve"> (</w:t>
+      </w:r>
+      <w:proofErr w:type="gramStart"/>
+      <w:r>
+        <w:rPr>
+          <w:rFonts w:ascii="Franklin Gothic Medium" w:hAnsi="Franklin Gothic Medium" w:cs="Arial"/>
+          <w:color w:val="404040" w:themeColor="text1" w:themeTint="BF"/>
+        </w:rPr>
+        <w:t xml:space="preserve">remote)   </w:t>
+      </w:r>
+      <w:proofErr w:type="gramEnd"/>
+      <w:r>
+        <w:rPr>
+          <w:rFonts w:ascii="Franklin Gothic Medium" w:hAnsi="Franklin Gothic Medium" w:cs="Arial"/>
+          <w:color w:val="404040" w:themeColor="text1" w:themeTint="BF"/>
+        </w:rPr>
+        <w:t xml:space="preserve">     </w:t>
       </w:r>
       <w:r>
         <w:rPr>
@@ -1660,61 +1725,6 @@
           <w:color w:val="404040" w:themeColor="text1" w:themeTint="BF"/>
         </w:rPr>
         <w:t>Provided server-side support for hosting services.</w:t>
-      </w:r>
-    </w:p>
-    <w:p>
-      <w:pPr>
-        <w:pStyle w:val="ListParagraph"/>
-        <w:numPr>
-          <w:ilvl w:val="0"/>
-          <w:numId w:val="7"/>
-        </w:numPr>
-        <w:rPr>
-          <w:rFonts w:ascii="Franklin Gothic Medium" w:hAnsi="Franklin Gothic Medium" w:cs="Arial"/>
-          <w:color w:val="404040" w:themeColor="text1" w:themeTint="BF"/>
-        </w:rPr>
-      </w:pPr>
-      <w:r>
-        <w:rPr>
-          <w:rFonts w:ascii="Franklin Gothic Medium" w:hAnsi="Franklin Gothic Medium" w:cs="Arial"/>
-          <w:color w:val="404040" w:themeColor="text1" w:themeTint="BF"/>
-        </w:rPr>
-        <w:t>Review abusive accounts and proceed accordingly</w:t>
-      </w:r>
-      <w:r>
-        <w:rPr>
-          <w:rFonts w:ascii="Franklin Gothic Medium" w:hAnsi="Franklin Gothic Medium" w:cs="Arial"/>
-          <w:color w:val="404040" w:themeColor="text1" w:themeTint="BF"/>
-        </w:rPr>
-        <w:t xml:space="preserve"> and </w:t>
-      </w:r>
-      <w:r>
-        <w:rPr>
-          <w:rFonts w:ascii="Franklin Gothic Medium" w:hAnsi="Franklin Gothic Medium" w:cs="Arial"/>
-          <w:color w:val="404040" w:themeColor="text1" w:themeTint="BF"/>
-        </w:rPr>
-        <w:t>w</w:t>
-      </w:r>
-      <w:r>
-        <w:rPr>
-          <w:rFonts w:ascii="Franklin Gothic Medium" w:hAnsi="Franklin Gothic Medium" w:cs="Arial"/>
-          <w:color w:val="404040" w:themeColor="text1" w:themeTint="BF"/>
-        </w:rPr>
-        <w:t>ork</w:t>
-      </w:r>
-      <w:r>
-        <w:rPr>
-          <w:rFonts w:ascii="Franklin Gothic Medium" w:hAnsi="Franklin Gothic Medium" w:cs="Arial"/>
-          <w:color w:val="404040" w:themeColor="text1" w:themeTint="BF"/>
-        </w:rPr>
-        <w:t>ed</w:t>
-      </w:r>
-      <w:r>
-        <w:rPr>
-          <w:rFonts w:ascii="Franklin Gothic Medium" w:hAnsi="Franklin Gothic Medium" w:cs="Arial"/>
-          <w:color w:val="404040" w:themeColor="text1" w:themeTint="BF"/>
-        </w:rPr>
-        <w:t xml:space="preserve"> with 3rd party abuse companies to take down malicious sites.</w:t>
       </w:r>
     </w:p>
     <w:p>
@@ -2171,9 +2181,10 @@
           <w:rFonts w:ascii="Franklin Gothic Medium" w:hAnsi="Franklin Gothic Medium"/>
           <w:color w:val="404040" w:themeColor="text1" w:themeTint="BF"/>
         </w:rPr>
-        <w:lastRenderedPageBreak/>
         <w:t>SAA, AWS - 2019</w:t>
       </w:r>
+      <w:bookmarkStart w:id="0" w:name="_GoBack"/>
+      <w:bookmarkEnd w:id="0"/>
     </w:p>
     <w:p>
       <w:pPr>
@@ -4818,6 +4829,21 @@
 </file>
 
 <file path=customXml/item1.xml><?xml version="1.0" encoding="utf-8"?>
+<?mso-contentType ?>
+<FormTemplates xmlns="http://schemas.microsoft.com/sharepoint/v3/contenttype/forms">
+  <Display>DocumentLibraryForm</Display>
+  <Edit>DocumentLibraryForm</Edit>
+  <New>DocumentLibraryForm</New>
+</FormTemplates>
+</file>
+
+<file path=customXml/item2.xml><?xml version="1.0" encoding="utf-8"?>
+<p:properties xmlns:p="http://schemas.microsoft.com/office/2006/metadata/properties" xmlns:xsi="http://www.w3.org/2001/XMLSchema-instance">
+  <documentManagement/>
+</p:properties>
+</file>
+
+<file path=customXml/item3.xml><?xml version="1.0" encoding="utf-8"?>
 <ct:contentTypeSchema xmlns:ct="http://schemas.microsoft.com/office/2006/metadata/contentType" xmlns:ma="http://schemas.microsoft.com/office/2006/metadata/properties/metaAttributes" ct:_="" ma:_="" ma:contentTypeName="Document" ma:contentTypeID="0x010100C0AD66B988A2004C941D0FE024CCBF4E" ma:contentTypeVersion="0" ma:contentTypeDescription="Create a new document." ma:contentTypeScope="" ma:versionID="5591a011bc5ec23641afab51ace5f948">
   <xsd:schema xmlns:xsd="http://www.w3.org/2001/XMLSchema" xmlns:p="http://schemas.microsoft.com/office/2006/metadata/properties" targetNamespace="http://schemas.microsoft.com/office/2006/metadata/properties" ma:root="true" ma:fieldsID="4aeb20c0e3442673af7ee10786458764">
     <xsd:element name="properties">
@@ -4866,26 +4892,27 @@
 </ct:contentTypeSchema>
 </file>
 
-<file path=customXml/item2.xml><?xml version="1.0" encoding="utf-8"?>
-<p:properties xmlns:p="http://schemas.microsoft.com/office/2006/metadata/properties" xmlns:xsi="http://www.w3.org/2001/XMLSchema-instance">
-  <documentManagement/>
-</p:properties>
-</file>
-
-<file path=customXml/item3.xml><?xml version="1.0" encoding="utf-8"?>
-<?mso-contentType ?>
-<FormTemplates xmlns="http://schemas.microsoft.com/sharepoint/v3/contenttype/forms">
-  <Display>DocumentLibraryForm</Display>
-  <Edit>DocumentLibraryForm</Edit>
-  <New>DocumentLibraryForm</New>
-</FormTemplates>
-</file>
-
 <file path=customXml/item4.xml><?xml version="1.0" encoding="utf-8"?>
 <b:Sources xmlns:b="http://schemas.openxmlformats.org/officeDocument/2006/bibliography" xmlns="http://schemas.openxmlformats.org/officeDocument/2006/bibliography" SelectedStyle="\APA.XSL" StyleName="APA"/>
 </file>
 
 <file path=customXml/itemProps1.xml><?xml version="1.0" encoding="utf-8"?>
+<ds:datastoreItem xmlns:ds="http://schemas.openxmlformats.org/officeDocument/2006/customXml" ds:itemID="{6C7CADFB-58F1-4CC9-8EBA-A2E2D135B307}">
+  <ds:schemaRefs>
+    <ds:schemaRef ds:uri="http://schemas.microsoft.com/sharepoint/v3/contenttype/forms"/>
+  </ds:schemaRefs>
+</ds:datastoreItem>
+</file>
+
+<file path=customXml/itemProps2.xml><?xml version="1.0" encoding="utf-8"?>
+<ds:datastoreItem xmlns:ds="http://schemas.openxmlformats.org/officeDocument/2006/customXml" ds:itemID="{B0DB3B4D-DE8D-4096-91D4-40E09B55B708}">
+  <ds:schemaRefs>
+    <ds:schemaRef ds:uri="http://schemas.microsoft.com/office/2006/metadata/properties"/>
+  </ds:schemaRefs>
+</ds:datastoreItem>
+</file>
+
+<file path=customXml/itemProps3.xml><?xml version="1.0" encoding="utf-8"?>
 <ds:datastoreItem xmlns:ds="http://schemas.openxmlformats.org/officeDocument/2006/customXml" ds:itemID="{21510488-6CEF-418D-AE36-53AEF30903D6}">
   <ds:schemaRefs>
     <ds:schemaRef ds:uri="http://schemas.microsoft.com/office/2006/metadata/contentType"/>
@@ -4900,24 +4927,8 @@
 </ds:datastoreItem>
 </file>
 
-<file path=customXml/itemProps2.xml><?xml version="1.0" encoding="utf-8"?>
-<ds:datastoreItem xmlns:ds="http://schemas.openxmlformats.org/officeDocument/2006/customXml" ds:itemID="{B0DB3B4D-DE8D-4096-91D4-40E09B55B708}">
-  <ds:schemaRefs>
-    <ds:schemaRef ds:uri="http://schemas.microsoft.com/office/2006/metadata/properties"/>
-  </ds:schemaRefs>
-</ds:datastoreItem>
-</file>
-
-<file path=customXml/itemProps3.xml><?xml version="1.0" encoding="utf-8"?>
-<ds:datastoreItem xmlns:ds="http://schemas.openxmlformats.org/officeDocument/2006/customXml" ds:itemID="{6C7CADFB-58F1-4CC9-8EBA-A2E2D135B307}">
-  <ds:schemaRefs>
-    <ds:schemaRef ds:uri="http://schemas.microsoft.com/sharepoint/v3/contenttype/forms"/>
-  </ds:schemaRefs>
-</ds:datastoreItem>
-</file>
-
 <file path=customXml/itemProps4.xml><?xml version="1.0" encoding="utf-8"?>
-<ds:datastoreItem xmlns:ds="http://schemas.openxmlformats.org/officeDocument/2006/customXml" ds:itemID="{723EA132-E15E-4158-9EB2-17FA33E86D1A}">
+<ds:datastoreItem xmlns:ds="http://schemas.openxmlformats.org/officeDocument/2006/customXml" ds:itemID="{5299A283-659B-46EB-90A2-CD7B0DBFDD69}">
   <ds:schemaRefs>
     <ds:schemaRef ds:uri="http://schemas.openxmlformats.org/officeDocument/2006/bibliography"/>
   </ds:schemaRefs>
